--- a/resources/pi2go_sim/WS22-Pi2GoSimulator-IntroMachineLearning.docx
+++ b/resources/pi2go_sim/WS22-Pi2GoSimulator-IntroMachineLearning.docx
@@ -20,7 +20,7 @@
           <w:sz w:val="40"/>
           <w:szCs w:val="40"/>
         </w:rPr>
-        <w:t>Pi2Go</w:t>
+        <w:t xml:space="preserve">Virtual </w:t>
       </w:r>
       <w:r>
         <w:rPr>
@@ -29,7 +29,7 @@
           <w:sz w:val="40"/>
           <w:szCs w:val="40"/>
         </w:rPr>
-        <w:t xml:space="preserve"> </w:t>
+        <w:t>Pi2Go</w:t>
       </w:r>
       <w:r>
         <w:rPr>
@@ -38,16 +38,7 @@
           <w:sz w:val="40"/>
           <w:szCs w:val="40"/>
         </w:rPr>
-        <w:t xml:space="preserve">Simulator </w:t>
-      </w:r>
-      <w:r>
-        <w:rPr>
-          <w:rFonts w:ascii="Calibri" w:eastAsia="Calibri" w:hAnsi="Calibri" w:cs="Calibri"/>
-          <w:b/>
-          <w:sz w:val="40"/>
-          <w:szCs w:val="40"/>
-        </w:rPr>
-        <w:t xml:space="preserve">Programming: </w:t>
+        <w:t xml:space="preserve"> Programming: </w:t>
       </w:r>
       <w:r>
         <w:rPr>
@@ -410,18 +401,33 @@
       <w:r>
         <w:rPr>
           <w:rFonts w:ascii="Calibri" w:eastAsia="Calibri" w:hAnsi="Calibri" w:cs="Calibri"/>
-          <w:bCs/>
-        </w:rPr>
-        <w:t>Do you think just knowing which action gets the best reward in any situation is the best way to calculate what action should be taken?  Explain your answer.</w:t>
-      </w:r>
-    </w:p>
-    <w:p>
-      <w:pPr>
-        <w:rPr>
-          <w:rFonts w:ascii="Calibri" w:eastAsia="Calibri" w:hAnsi="Calibri" w:cs="Calibri"/>
           <w:b/>
         </w:rPr>
-      </w:pPr>
+        <w:t xml:space="preserve">Question </w:t>
+      </w:r>
+      <w:proofErr w:type="gramStart"/>
+      <w:r>
+        <w:rPr>
+          <w:rFonts w:ascii="Calibri" w:eastAsia="Calibri" w:hAnsi="Calibri" w:cs="Calibri"/>
+          <w:b/>
+        </w:rPr>
+        <w:t>1:</w:t>
+      </w:r>
+      <w:r>
+        <w:rPr>
+          <w:rFonts w:ascii="Calibri" w:eastAsia="Calibri" w:hAnsi="Calibri" w:cs="Calibri"/>
+          <w:bCs/>
+        </w:rPr>
+        <w:t>Do</w:t>
+      </w:r>
+      <w:proofErr w:type="gramEnd"/>
+      <w:r>
+        <w:rPr>
+          <w:rFonts w:ascii="Calibri" w:eastAsia="Calibri" w:hAnsi="Calibri" w:cs="Calibri"/>
+          <w:bCs/>
+        </w:rPr>
+        <w:t xml:space="preserve"> you think just knowing which action gets the best reward in any situation is the best way to calculate what action should be taken?  Explain your answer.</w:t>
+      </w:r>
     </w:p>
     <w:p>
       <w:pPr>
@@ -676,14 +682,6 @@
           </mc:Fallback>
         </mc:AlternateContent>
       </w:r>
-    </w:p>
-    <w:p>
-      <w:pPr>
-        <w:jc w:val="both"/>
-        <w:rPr>
-          <w:rFonts w:ascii="Calibri" w:eastAsia="Calibri" w:hAnsi="Calibri" w:cs="Calibri"/>
-        </w:rPr>
-      </w:pPr>
     </w:p>
     <w:p>
       <w:pPr>
@@ -1588,8 +1586,16 @@
       <w:r>
         <w:rPr>
           <w:rFonts w:ascii="Calibri" w:eastAsia="Calibri" w:hAnsi="Calibri" w:cs="Calibri"/>
+          <w:b/>
+          <w:bCs/>
         </w:rPr>
         <w:lastRenderedPageBreak/>
+        <w:t xml:space="preserve">Question 2: </w:t>
+      </w:r>
+      <w:r>
+        <w:rPr>
+          <w:rFonts w:ascii="Calibri" w:eastAsia="Calibri" w:hAnsi="Calibri" w:cs="Calibri"/>
+        </w:rPr>
         <w:t>Have you got any state-action pairs that have not been attempted? Y/N</w:t>
       </w:r>
     </w:p>
@@ -1644,21 +1650,7 @@
         <w:rPr>
           <w:rFonts w:ascii="Calibri" w:eastAsia="Calibri" w:hAnsi="Calibri" w:cs="Calibri"/>
         </w:rPr>
-        <w:t xml:space="preserve">so </w:t>
-      </w:r>
-      <w:proofErr w:type="spellStart"/>
-      <w:r>
-        <w:rPr>
-          <w:rFonts w:ascii="Calibri" w:eastAsia="Calibri" w:hAnsi="Calibri" w:cs="Calibri"/>
-        </w:rPr>
-        <w:t>it</w:t>
-      </w:r>
-      <w:proofErr w:type="spellEnd"/>
-      <w:r>
-        <w:rPr>
-          <w:rFonts w:ascii="Calibri" w:eastAsia="Calibri" w:hAnsi="Calibri" w:cs="Calibri"/>
-        </w:rPr>
-        <w:t xml:space="preserve"> starts </w:t>
+        <w:t xml:space="preserve">so it starts </w:t>
       </w:r>
       <w:r>
         <w:rPr>
@@ -1700,6 +1692,16 @@
           <w:rFonts w:ascii="Calibri" w:eastAsia="Calibri" w:hAnsi="Calibri" w:cs="Calibri"/>
         </w:rPr>
       </w:pPr>
+      <w:r>
+        <w:rPr>
+          <w:rFonts w:ascii="Calibri" w:eastAsia="Calibri" w:hAnsi="Calibri" w:cs="Calibri"/>
+          <w:b/>
+          <w:bCs/>
+        </w:rPr>
+        <w:t xml:space="preserve">Question 3: </w:t>
+      </w:r>
+      <w:bookmarkStart w:id="0" w:name="_GoBack"/>
+      <w:bookmarkEnd w:id="0"/>
       <w:r>
         <w:rPr>
           <w:rFonts w:ascii="Calibri" w:eastAsia="Calibri" w:hAnsi="Calibri" w:cs="Calibri"/>
@@ -2315,8 +2317,6 @@
             </w:rPr>
             <w:t>22</w:t>
           </w:r>
-          <w:bookmarkStart w:id="0" w:name="_GoBack"/>
-          <w:bookmarkEnd w:id="0"/>
           <w:r>
             <w:rPr>
               <w:rFonts w:ascii="Calibri" w:eastAsia="Calibri" w:hAnsi="Calibri" w:cs="Calibri"/>
